--- a/CSmultimatrixREADME.docx
+++ b/CSmultimatrixREADME.docx
@@ -4,11 +4,6 @@
   <w:body>
     <w:p>
       <w:r>
-        <w:t>Jaylen Terry</w:t>
-      </w:r>
-    </w:p>
-    <w:p>
-      <w:r>
         <w:t>Computer Systems</w:t>
       </w:r>
     </w:p>
@@ -141,12 +136,17 @@
         <w:t xml:space="preserve">void </w:t>
       </w:r>
       <w:proofErr w:type="spellStart"/>
+      <w:proofErr w:type="gramStart"/>
       <w:r>
         <w:t>RandomMatrix</w:t>
       </w:r>
       <w:proofErr w:type="spellEnd"/>
       <w:r>
-        <w:t>( int matrix[10][10], int size)</w:t>
+        <w:t>( int</w:t>
+      </w:r>
+      <w:proofErr w:type="gramEnd"/>
+      <w:r>
+        <w:t xml:space="preserve"> matrix[10][10], int size)</w:t>
       </w:r>
     </w:p>
     <w:p>
@@ -195,7 +195,15 @@
     </w:p>
     <w:p>
       <w:r>
-        <w:t xml:space="preserve">        for(int j = 0; j &lt; size; </w:t>
+        <w:t xml:space="preserve">        </w:t>
+      </w:r>
+      <w:proofErr w:type="gramStart"/>
+      <w:r>
+        <w:t>for(</w:t>
+      </w:r>
+      <w:proofErr w:type="gramEnd"/>
+      <w:r>
+        <w:t xml:space="preserve">int j = 0; j &lt; size; </w:t>
       </w:r>
       <w:proofErr w:type="spellStart"/>
       <w:r>
@@ -213,8 +221,76 @@
     </w:p>
     <w:p>
       <w:r>
+        <w:t>            matrix[</w:t>
+      </w:r>
+      <w:proofErr w:type="spellStart"/>
+      <w:r>
+        <w:t>i</w:t>
+      </w:r>
+      <w:proofErr w:type="spellEnd"/>
+      <w:r>
+        <w:t>][</w:t>
+      </w:r>
+      <w:proofErr w:type="gramStart"/>
+      <w:r>
+        <w:t>j]=</w:t>
+      </w:r>
+      <w:proofErr w:type="gramEnd"/>
+      <w:r>
+        <w:t xml:space="preserve"> rand() % 10;</w:t>
+      </w:r>
+    </w:p>
+    <w:p>
+      <w:r>
         <w:lastRenderedPageBreak/>
-        <w:t>            matrix[</w:t>
+        <w:t>        }</w:t>
+      </w:r>
+    </w:p>
+    <w:p>
+      <w:r>
+        <w:t>    }</w:t>
+      </w:r>
+    </w:p>
+    <w:p>
+      <w:r>
+        <w:t>}</w:t>
+      </w:r>
+    </w:p>
+    <w:p/>
+    <w:p>
+      <w:r>
+        <w:t xml:space="preserve">void </w:t>
+      </w:r>
+      <w:proofErr w:type="spellStart"/>
+      <w:proofErr w:type="gramStart"/>
+      <w:r>
+        <w:t>SeeMatrix</w:t>
+      </w:r>
+      <w:proofErr w:type="spellEnd"/>
+      <w:r>
+        <w:t>(</w:t>
+      </w:r>
+      <w:proofErr w:type="gramEnd"/>
+      <w:r>
+        <w:t>int matrix[10][10], int size)</w:t>
+      </w:r>
+    </w:p>
+    <w:p>
+      <w:r>
+        <w:t>{</w:t>
+      </w:r>
+    </w:p>
+    <w:p>
+      <w:r>
+        <w:t xml:space="preserve">    </w:t>
+      </w:r>
+      <w:proofErr w:type="gramStart"/>
+      <w:r>
+        <w:t>for(</w:t>
+      </w:r>
+      <w:proofErr w:type="gramEnd"/>
+      <w:r>
+        <w:t xml:space="preserve">int </w:t>
       </w:r>
       <w:proofErr w:type="spellStart"/>
       <w:r>
@@ -222,7 +298,85 @@
       </w:r>
       <w:proofErr w:type="spellEnd"/>
       <w:r>
-        <w:t>][j]= rand() % 10;</w:t>
+        <w:t xml:space="preserve"> = 0; </w:t>
+      </w:r>
+      <w:proofErr w:type="spellStart"/>
+      <w:r>
+        <w:t>i</w:t>
+      </w:r>
+      <w:proofErr w:type="spellEnd"/>
+      <w:r>
+        <w:t xml:space="preserve"> &lt; size; </w:t>
+      </w:r>
+      <w:proofErr w:type="spellStart"/>
+      <w:r>
+        <w:t>i</w:t>
+      </w:r>
+      <w:proofErr w:type="spellEnd"/>
+      <w:r>
+        <w:t>++)</w:t>
+      </w:r>
+    </w:p>
+    <w:p>
+      <w:r>
+        <w:t>    {</w:t>
+      </w:r>
+    </w:p>
+    <w:p>
+      <w:r>
+        <w:t xml:space="preserve">        </w:t>
+      </w:r>
+      <w:proofErr w:type="gramStart"/>
+      <w:r>
+        <w:t>for(</w:t>
+      </w:r>
+      <w:proofErr w:type="gramEnd"/>
+      <w:r>
+        <w:t xml:space="preserve">int j = 0; j &lt; size; </w:t>
+      </w:r>
+      <w:proofErr w:type="spellStart"/>
+      <w:r>
+        <w:t>j++</w:t>
+      </w:r>
+      <w:proofErr w:type="spellEnd"/>
+      <w:r>
+        <w:t>)</w:t>
+      </w:r>
+    </w:p>
+    <w:p>
+      <w:r>
+        <w:t>        {</w:t>
+      </w:r>
+    </w:p>
+    <w:p>
+      <w:r>
+        <w:t xml:space="preserve">            </w:t>
+      </w:r>
+      <w:proofErr w:type="spellStart"/>
+      <w:proofErr w:type="gramStart"/>
+      <w:r>
+        <w:t>printf</w:t>
+      </w:r>
+      <w:proofErr w:type="spellEnd"/>
+      <w:r>
+        <w:t>(</w:t>
+      </w:r>
+      <w:proofErr w:type="gramEnd"/>
+      <w:r>
+        <w:t>"%d ", matrix[</w:t>
+      </w:r>
+      <w:proofErr w:type="spellStart"/>
+      <w:r>
+        <w:t>i</w:t>
+      </w:r>
+      <w:proofErr w:type="spellEnd"/>
+      <w:r>
+        <w:t>][j]);</w:t>
+      </w:r>
+    </w:p>
+    <w:p>
+      <w:r>
+        <w:t>           </w:t>
       </w:r>
     </w:p>
     <w:p>
@@ -232,6 +386,24 @@
     </w:p>
     <w:p>
       <w:r>
+        <w:t xml:space="preserve">        </w:t>
+      </w:r>
+      <w:proofErr w:type="spellStart"/>
+      <w:r>
+        <w:t>printf</w:t>
+      </w:r>
+      <w:proofErr w:type="spellEnd"/>
+      <w:r>
+        <w:t>("\n"</w:t>
+      </w:r>
+      <w:proofErr w:type="gramStart"/>
+      <w:r>
+        <w:t>);</w:t>
+      </w:r>
+      <w:proofErr w:type="gramEnd"/>
+    </w:p>
+    <w:p>
+      <w:r>
         <w:t>    }</w:t>
       </w:r>
     </w:p>
@@ -246,12 +418,25 @@
         <w:t xml:space="preserve">void </w:t>
       </w:r>
       <w:proofErr w:type="spellStart"/>
-      <w:r>
-        <w:t>SeeMatrix</w:t>
-      </w:r>
-      <w:proofErr w:type="spellEnd"/>
-      <w:r>
-        <w:t>(int matrix[10][10], int size)</w:t>
+      <w:proofErr w:type="gramStart"/>
+      <w:r>
+        <w:t>MultiplyMatrix</w:t>
+      </w:r>
+      <w:proofErr w:type="spellEnd"/>
+      <w:r>
+        <w:t>(</w:t>
+      </w:r>
+      <w:proofErr w:type="gramEnd"/>
+      <w:r>
+        <w:t xml:space="preserve">int mt1[10][10], int mt2[10][10], int </w:t>
+      </w:r>
+      <w:proofErr w:type="spellStart"/>
+      <w:r>
+        <w:t>answr</w:t>
+      </w:r>
+      <w:proofErr w:type="spellEnd"/>
+      <w:r>
+        <w:t>[10][10], int row1,int col1, int row2,int col2)</w:t>
       </w:r>
     </w:p>
     <w:p>
@@ -261,7 +446,15 @@
     </w:p>
     <w:p>
       <w:r>
-        <w:t xml:space="preserve">    for(int </w:t>
+        <w:t xml:space="preserve">    </w:t>
+      </w:r>
+      <w:proofErr w:type="gramStart"/>
+      <w:r>
+        <w:t>for(</w:t>
+      </w:r>
+      <w:proofErr w:type="gramEnd"/>
+      <w:r>
+        <w:t xml:space="preserve">int </w:t>
       </w:r>
       <w:proofErr w:type="spellStart"/>
       <w:r>
@@ -277,7 +470,7 @@
       </w:r>
       <w:proofErr w:type="spellEnd"/>
       <w:r>
-        <w:t xml:space="preserve"> &lt; size; </w:t>
+        <w:t xml:space="preserve"> &lt; row1; </w:t>
       </w:r>
       <w:proofErr w:type="spellStart"/>
       <w:r>
@@ -295,7 +488,15 @@
     </w:p>
     <w:p>
       <w:r>
-        <w:t xml:space="preserve">        for(int j = 0; j &lt; size; </w:t>
+        <w:t xml:space="preserve">        </w:t>
+      </w:r>
+      <w:proofErr w:type="gramStart"/>
+      <w:r>
+        <w:t>for(</w:t>
+      </w:r>
+      <w:proofErr w:type="gramEnd"/>
+      <w:r>
+        <w:t xml:space="preserve">int j = 0; j &lt; col2; </w:t>
       </w:r>
       <w:proofErr w:type="spellStart"/>
       <w:r>
@@ -317,11 +518,234 @@
       </w:r>
       <w:proofErr w:type="spellStart"/>
       <w:r>
+        <w:t>answr</w:t>
+      </w:r>
+      <w:proofErr w:type="spellEnd"/>
+      <w:r>
+        <w:t>[</w:t>
+      </w:r>
+      <w:proofErr w:type="spellStart"/>
+      <w:r>
+        <w:t>i</w:t>
+      </w:r>
+      <w:proofErr w:type="spellEnd"/>
+      <w:r>
+        <w:t>][</w:t>
+      </w:r>
+      <w:proofErr w:type="gramStart"/>
+      <w:r>
+        <w:t>j]=</w:t>
+      </w:r>
+      <w:proofErr w:type="gramEnd"/>
+      <w:r>
+        <w:t>0;</w:t>
+      </w:r>
+    </w:p>
+    <w:p>
+      <w:r>
+        <w:t xml:space="preserve">            </w:t>
+      </w:r>
+      <w:proofErr w:type="gramStart"/>
+      <w:r>
+        <w:t>for(</w:t>
+      </w:r>
+      <w:proofErr w:type="gramEnd"/>
+      <w:r>
+        <w:t>int k = 0; k &lt; col1; k++)</w:t>
+      </w:r>
+    </w:p>
+    <w:p>
+      <w:r>
+        <w:t>            {</w:t>
+      </w:r>
+    </w:p>
+    <w:p>
+      <w:r>
+        <w:t xml:space="preserve">                </w:t>
+      </w:r>
+      <w:proofErr w:type="spellStart"/>
+      <w:r>
+        <w:t>answr</w:t>
+      </w:r>
+      <w:proofErr w:type="spellEnd"/>
+      <w:r>
+        <w:t>[</w:t>
+      </w:r>
+      <w:proofErr w:type="spellStart"/>
+      <w:r>
+        <w:t>i</w:t>
+      </w:r>
+      <w:proofErr w:type="spellEnd"/>
+      <w:r>
+        <w:t xml:space="preserve">][j] = </w:t>
+      </w:r>
+      <w:proofErr w:type="spellStart"/>
+      <w:r>
+        <w:t>answr</w:t>
+      </w:r>
+      <w:proofErr w:type="spellEnd"/>
+      <w:r>
+        <w:t>[</w:t>
+      </w:r>
+      <w:proofErr w:type="spellStart"/>
+      <w:r>
+        <w:t>i</w:t>
+      </w:r>
+      <w:proofErr w:type="spellEnd"/>
+      <w:r>
+        <w:t>][j] +mt1[</w:t>
+      </w:r>
+      <w:proofErr w:type="spellStart"/>
+      <w:r>
+        <w:t>i</w:t>
+      </w:r>
+      <w:proofErr w:type="spellEnd"/>
+      <w:r>
+        <w:t>][</w:t>
+      </w:r>
+      <w:proofErr w:type="gramStart"/>
+      <w:r>
+        <w:t>k]*</w:t>
+      </w:r>
+      <w:proofErr w:type="gramEnd"/>
+      <w:r>
+        <w:t>mt2[k][j];</w:t>
+      </w:r>
+    </w:p>
+    <w:p>
+      <w:r>
+        <w:t>            }</w:t>
+      </w:r>
+    </w:p>
+    <w:p>
+      <w:r>
+        <w:lastRenderedPageBreak/>
+        <w:t>        }</w:t>
+      </w:r>
+    </w:p>
+    <w:p>
+      <w:r>
+        <w:t>    }</w:t>
+      </w:r>
+    </w:p>
+    <w:p>
+      <w:r>
+        <w:t>}</w:t>
+      </w:r>
+    </w:p>
+    <w:p/>
+    <w:p>
+      <w:r>
+        <w:t xml:space="preserve">void </w:t>
+      </w:r>
+      <w:proofErr w:type="spellStart"/>
+      <w:proofErr w:type="gramStart"/>
+      <w:r>
+        <w:t>ReadMatrixFromF</w:t>
+      </w:r>
+      <w:proofErr w:type="spellEnd"/>
+      <w:r>
+        <w:t>(</w:t>
+      </w:r>
+      <w:proofErr w:type="gramEnd"/>
+      <w:r>
+        <w:t>const char *file, int matrix[10][10], int *row, int *col)</w:t>
+      </w:r>
+    </w:p>
+    <w:p>
+      <w:r>
+        <w:t>{</w:t>
+      </w:r>
+    </w:p>
+    <w:p>
+      <w:r>
+        <w:t>    FILE *</w:t>
+      </w:r>
+      <w:proofErr w:type="spellStart"/>
+      <w:r>
+        <w:t>fp</w:t>
+      </w:r>
+      <w:proofErr w:type="spellEnd"/>
+      <w:r>
+        <w:t xml:space="preserve"> = </w:t>
+      </w:r>
+      <w:proofErr w:type="spellStart"/>
+      <w:proofErr w:type="gramStart"/>
+      <w:r>
+        <w:t>fopen</w:t>
+      </w:r>
+      <w:proofErr w:type="spellEnd"/>
+      <w:r>
+        <w:t>(</w:t>
+      </w:r>
+      <w:proofErr w:type="gramEnd"/>
+      <w:r>
+        <w:t>file, "r");</w:t>
+      </w:r>
+    </w:p>
+    <w:p/>
+    <w:p>
+      <w:r>
+        <w:t>    if(</w:t>
+      </w:r>
+      <w:proofErr w:type="spellStart"/>
+      <w:r>
+        <w:t>fp</w:t>
+      </w:r>
+      <w:proofErr w:type="spellEnd"/>
+      <w:r>
+        <w:t>)</w:t>
+      </w:r>
+    </w:p>
+    <w:p>
+      <w:r>
+        <w:t>    {</w:t>
+      </w:r>
+    </w:p>
+    <w:p>
+      <w:r>
+        <w:t xml:space="preserve">        </w:t>
+      </w:r>
+      <w:proofErr w:type="spellStart"/>
+      <w:proofErr w:type="gramStart"/>
+      <w:r>
+        <w:t>fscanf</w:t>
+      </w:r>
+      <w:proofErr w:type="spellEnd"/>
+      <w:r>
+        <w:t>(</w:t>
+      </w:r>
+      <w:proofErr w:type="spellStart"/>
+      <w:proofErr w:type="gramEnd"/>
+      <w:r>
+        <w:t>fp</w:t>
+      </w:r>
+      <w:proofErr w:type="spellEnd"/>
+      <w:r>
+        <w:t>, "%d %d", row, col);</w:t>
+      </w:r>
+    </w:p>
+    <w:p>
+      <w:r>
+        <w:t xml:space="preserve">        </w:t>
+      </w:r>
+      <w:proofErr w:type="spellStart"/>
+      <w:proofErr w:type="gramStart"/>
+      <w:r>
         <w:t>printf</w:t>
       </w:r>
       <w:proofErr w:type="spellEnd"/>
       <w:r>
-        <w:t>("%d ", matrix[</w:t>
+        <w:t>(</w:t>
+      </w:r>
+      <w:proofErr w:type="gramEnd"/>
+      <w:r>
+        <w:t>"Matrix read from file :\n");</w:t>
+      </w:r>
+    </w:p>
+    <w:p>
+      <w:r>
+        <w:t xml:space="preserve">        for (int </w:t>
       </w:r>
       <w:proofErr w:type="spellStart"/>
       <w:r>
@@ -329,693 +753,548 @@
       </w:r>
       <w:proofErr w:type="spellEnd"/>
       <w:r>
+        <w:t xml:space="preserve"> = 0; </w:t>
+      </w:r>
+      <w:proofErr w:type="spellStart"/>
+      <w:r>
+        <w:t>i</w:t>
+      </w:r>
+      <w:proofErr w:type="spellEnd"/>
+      <w:r>
+        <w:t xml:space="preserve"> &lt; *row; </w:t>
+      </w:r>
+      <w:proofErr w:type="spellStart"/>
+      <w:r>
+        <w:t>i</w:t>
+      </w:r>
+      <w:proofErr w:type="spellEnd"/>
+      <w:r>
+        <w:t>++)</w:t>
+      </w:r>
+    </w:p>
+    <w:p>
+      <w:r>
+        <w:t>        {</w:t>
+      </w:r>
+    </w:p>
+    <w:p>
+      <w:r>
+        <w:t xml:space="preserve">            </w:t>
+      </w:r>
+      <w:proofErr w:type="gramStart"/>
+      <w:r>
+        <w:t>for(</w:t>
+      </w:r>
+      <w:proofErr w:type="gramEnd"/>
+      <w:r>
+        <w:t xml:space="preserve">int j = 0; j &lt; *col; </w:t>
+      </w:r>
+      <w:proofErr w:type="spellStart"/>
+      <w:r>
+        <w:t>j++</w:t>
+      </w:r>
+      <w:proofErr w:type="spellEnd"/>
+      <w:r>
+        <w:t>)</w:t>
+      </w:r>
+    </w:p>
+    <w:p>
+      <w:r>
+        <w:t>            {</w:t>
+      </w:r>
+    </w:p>
+    <w:p>
+      <w:r>
+        <w:t xml:space="preserve">                </w:t>
+      </w:r>
+      <w:proofErr w:type="spellStart"/>
+      <w:proofErr w:type="gramStart"/>
+      <w:r>
+        <w:t>fscanf</w:t>
+      </w:r>
+      <w:proofErr w:type="spellEnd"/>
+      <w:r>
+        <w:t>(</w:t>
+      </w:r>
+      <w:proofErr w:type="spellStart"/>
+      <w:proofErr w:type="gramEnd"/>
+      <w:r>
+        <w:t>fp</w:t>
+      </w:r>
+      <w:proofErr w:type="spellEnd"/>
+      <w:r>
+        <w:t>, "%d", &amp;matrix[</w:t>
+      </w:r>
+      <w:proofErr w:type="spellStart"/>
+      <w:r>
+        <w:t>i</w:t>
+      </w:r>
+      <w:proofErr w:type="spellEnd"/>
+      <w:r>
         <w:t>][j]);</w:t>
       </w:r>
     </w:p>
     <w:p>
       <w:r>
+        <w:t>                 </w:t>
+      </w:r>
+      <w:proofErr w:type="spellStart"/>
+      <w:proofErr w:type="gramStart"/>
+      <w:r>
+        <w:t>printf</w:t>
+      </w:r>
+      <w:proofErr w:type="spellEnd"/>
+      <w:r>
+        <w:t>(</w:t>
+      </w:r>
+      <w:proofErr w:type="gramEnd"/>
+      <w:r>
+        <w:t>"%d ", matrix[</w:t>
+      </w:r>
+      <w:proofErr w:type="spellStart"/>
+      <w:r>
+        <w:t>i</w:t>
+      </w:r>
+      <w:proofErr w:type="spellEnd"/>
+      <w:r>
+        <w:t>][j]);</w:t>
+      </w:r>
+    </w:p>
+    <w:p>
+      <w:r>
+        <w:t>            }</w:t>
+      </w:r>
+    </w:p>
+    <w:p>
+      <w:r>
+        <w:t xml:space="preserve">            </w:t>
+      </w:r>
+      <w:proofErr w:type="spellStart"/>
+      <w:r>
+        <w:t>printf</w:t>
+      </w:r>
+      <w:proofErr w:type="spellEnd"/>
+      <w:r>
+        <w:t>("\n"</w:t>
+      </w:r>
+      <w:proofErr w:type="gramStart"/>
+      <w:r>
+        <w:t>);</w:t>
+      </w:r>
+      <w:proofErr w:type="gramEnd"/>
+    </w:p>
+    <w:p>
+      <w:r>
+        <w:t>        }</w:t>
+      </w:r>
+    </w:p>
+    <w:p>
+      <w:r>
+        <w:t xml:space="preserve">        </w:t>
+      </w:r>
+      <w:proofErr w:type="spellStart"/>
+      <w:r>
+        <w:t>fclose</w:t>
+      </w:r>
+      <w:proofErr w:type="spellEnd"/>
+      <w:r>
+        <w:t>(</w:t>
+      </w:r>
+      <w:proofErr w:type="spellStart"/>
+      <w:r>
+        <w:t>fp</w:t>
+      </w:r>
+      <w:proofErr w:type="spellEnd"/>
+      <w:proofErr w:type="gramStart"/>
+      <w:r>
+        <w:t>);</w:t>
+      </w:r>
+      <w:proofErr w:type="gramEnd"/>
+    </w:p>
+    <w:p>
+      <w:r>
+        <w:t xml:space="preserve">    </w:t>
+      </w:r>
+      <w:proofErr w:type="gramStart"/>
+      <w:r>
+        <w:t>}else</w:t>
+      </w:r>
+      <w:proofErr w:type="gramEnd"/>
+    </w:p>
+    <w:p>
+      <w:r>
+        <w:t>    {</w:t>
+      </w:r>
+    </w:p>
+    <w:p>
+      <w:r>
+        <w:t xml:space="preserve">        </w:t>
+      </w:r>
+      <w:proofErr w:type="spellStart"/>
+      <w:proofErr w:type="gramStart"/>
+      <w:r>
+        <w:t>printf</w:t>
+      </w:r>
+      <w:proofErr w:type="spellEnd"/>
+      <w:r>
+        <w:t>(</w:t>
+      </w:r>
+      <w:proofErr w:type="gramEnd"/>
+      <w:r>
+        <w:t>"Error with file %s\n", file);</w:t>
+      </w:r>
+    </w:p>
+    <w:p>
+      <w:r>
+        <w:t>    }</w:t>
+      </w:r>
+    </w:p>
+    <w:p>
+      <w:r>
+        <w:t>}</w:t>
+      </w:r>
+    </w:p>
+    <w:p>
+      <w:r>
+        <w:br/>
+      </w:r>
+    </w:p>
+    <w:p>
+      <w:r>
+        <w:lastRenderedPageBreak/>
+        <w:t xml:space="preserve">int </w:t>
+      </w:r>
+      <w:proofErr w:type="gramStart"/>
+      <w:r>
+        <w:t>main(</w:t>
+      </w:r>
+      <w:proofErr w:type="gramEnd"/>
+      <w:r>
+        <w:t>)</w:t>
+      </w:r>
+    </w:p>
+    <w:p>
+      <w:r>
+        <w:t>{</w:t>
+      </w:r>
+    </w:p>
+    <w:p/>
+    <w:p>
+      <w:r>
+        <w:t xml:space="preserve">    </w:t>
+      </w:r>
+      <w:proofErr w:type="spellStart"/>
+      <w:proofErr w:type="gramStart"/>
+      <w:r>
+        <w:t>srand</w:t>
+      </w:r>
+      <w:proofErr w:type="spellEnd"/>
+      <w:r>
+        <w:t>(</w:t>
+      </w:r>
+      <w:proofErr w:type="gramEnd"/>
+      <w:r>
+        <w:t>(unsigned int)time(NULL));</w:t>
+      </w:r>
+    </w:p>
+    <w:p>
+      <w:r>
+        <w:t xml:space="preserve">    int </w:t>
+      </w:r>
+      <w:proofErr w:type="gramStart"/>
+      <w:r>
+        <w:t>size;</w:t>
+      </w:r>
+      <w:proofErr w:type="gramEnd"/>
+    </w:p>
+    <w:p>
+      <w:r>
+        <w:t xml:space="preserve">    int matrix1[10][10], matrix2[10][10], </w:t>
+      </w:r>
+      <w:proofErr w:type="spellStart"/>
+      <w:proofErr w:type="gramStart"/>
+      <w:r>
+        <w:t>answrMatrix</w:t>
+      </w:r>
+      <w:proofErr w:type="spellEnd"/>
+      <w:r>
+        <w:t>[</w:t>
+      </w:r>
+      <w:proofErr w:type="gramEnd"/>
+      <w:r>
+        <w:t>10][10];</w:t>
+      </w:r>
+    </w:p>
+    <w:p>
+      <w:r>
+        <w:t>    int rw</w:t>
+      </w:r>
+      <w:proofErr w:type="gramStart"/>
+      <w:r>
+        <w:t>1,cl</w:t>
+      </w:r>
+      <w:proofErr w:type="gramEnd"/>
+      <w:r>
+        <w:t>1,rw2,cl2;</w:t>
+      </w:r>
+    </w:p>
+    <w:p>
+      <w:r>
+        <w:t xml:space="preserve">    </w:t>
+      </w:r>
+      <w:proofErr w:type="spellStart"/>
+      <w:r>
+        <w:t>printf</w:t>
+      </w:r>
+      <w:proofErr w:type="spellEnd"/>
+      <w:r>
+        <w:t>("\n"</w:t>
+      </w:r>
+      <w:proofErr w:type="gramStart"/>
+      <w:r>
+        <w:t>);</w:t>
+      </w:r>
+      <w:proofErr w:type="gramEnd"/>
+    </w:p>
+    <w:p>
+      <w:r>
+        <w:t>    printf("*************************************************************************************\n"</w:t>
+      </w:r>
+      <w:proofErr w:type="gramStart"/>
+      <w:r>
+        <w:t>);</w:t>
+      </w:r>
+      <w:proofErr w:type="gramEnd"/>
+    </w:p>
+    <w:p>
+      <w:r>
+        <w:t xml:space="preserve">    </w:t>
+      </w:r>
+      <w:proofErr w:type="spellStart"/>
+      <w:proofErr w:type="gramStart"/>
+      <w:r>
+        <w:t>printf</w:t>
+      </w:r>
+      <w:proofErr w:type="spellEnd"/>
+      <w:r>
+        <w:t>(</w:t>
+      </w:r>
+      <w:proofErr w:type="gramEnd"/>
+      <w:r>
+        <w:t xml:space="preserve">"Enter a integer between 1 - 10 to specify the size of randomly\n"); </w:t>
+      </w:r>
+    </w:p>
+    <w:p>
+      <w:r>
+        <w:t xml:space="preserve">    </w:t>
+      </w:r>
+      <w:proofErr w:type="spellStart"/>
+      <w:proofErr w:type="gramStart"/>
+      <w:r>
+        <w:t>printf</w:t>
+      </w:r>
+      <w:proofErr w:type="spellEnd"/>
+      <w:r>
+        <w:t>(</w:t>
+      </w:r>
+      <w:proofErr w:type="gramEnd"/>
+      <w:r>
+        <w:t>"generated matrices for multiplication. Alternatively, input the file path of two files containing matrices.\n"</w:t>
+      </w:r>
+      <w:proofErr w:type="gramStart"/>
+      <w:r>
+        <w:t>);</w:t>
+      </w:r>
+      <w:proofErr w:type="gramEnd"/>
+    </w:p>
+    <w:p>
+      <w:r>
+        <w:t xml:space="preserve">    </w:t>
+      </w:r>
+      <w:proofErr w:type="spellStart"/>
+      <w:proofErr w:type="gramStart"/>
+      <w:r>
+        <w:t>printf</w:t>
+      </w:r>
+      <w:proofErr w:type="spellEnd"/>
+      <w:r>
+        <w:t>(</w:t>
+      </w:r>
+      <w:proofErr w:type="gramEnd"/>
+      <w:r>
+        <w:t>"Ensure each file starts with the size of the matrix, for example\n");</w:t>
+      </w:r>
+    </w:p>
+    <w:p>
+      <w:r>
+        <w:t xml:space="preserve">    </w:t>
+      </w:r>
+      <w:proofErr w:type="spellStart"/>
+      <w:proofErr w:type="gramStart"/>
+      <w:r>
+        <w:t>printf</w:t>
+      </w:r>
+      <w:proofErr w:type="spellEnd"/>
+      <w:r>
+        <w:t>(</w:t>
+      </w:r>
+      <w:proofErr w:type="gramEnd"/>
+      <w:r>
+        <w:t>"for a 2 by 3 matrix the first line of the file should contain '2 3' followed by\n");</w:t>
+      </w:r>
+    </w:p>
+    <w:p>
+      <w:r>
+        <w:t xml:space="preserve">    </w:t>
+      </w:r>
+      <w:proofErr w:type="spellStart"/>
+      <w:proofErr w:type="gramStart"/>
+      <w:r>
+        <w:t>printf</w:t>
+      </w:r>
+      <w:proofErr w:type="spellEnd"/>
+      <w:r>
+        <w:t>(</w:t>
+      </w:r>
+      <w:proofErr w:type="gramEnd"/>
+      <w:r>
+        <w:t>"the actual matrix on the next.\n");</w:t>
+      </w:r>
+    </w:p>
+    <w:p>
+      <w:r>
+        <w:t>    printf("*************************************************************************************\n"</w:t>
+      </w:r>
+      <w:proofErr w:type="gramStart"/>
+      <w:r>
+        <w:t>);</w:t>
+      </w:r>
+      <w:proofErr w:type="gramEnd"/>
+    </w:p>
+    <w:p/>
+    <w:p>
+      <w:r>
+        <w:t>    if (</w:t>
+      </w:r>
+      <w:proofErr w:type="spellStart"/>
+      <w:proofErr w:type="gramStart"/>
+      <w:r>
+        <w:t>scanf</w:t>
+      </w:r>
+      <w:proofErr w:type="spellEnd"/>
+      <w:r>
+        <w:t>(</w:t>
+      </w:r>
+      <w:proofErr w:type="gramEnd"/>
+      <w:r>
+        <w:t>"%d", &amp;size) == 1)</w:t>
+      </w:r>
+    </w:p>
+    <w:p>
+      <w:r>
+        <w:t>    {</w:t>
+      </w:r>
+    </w:p>
+    <w:p>
+      <w:r>
+        <w:t xml:space="preserve">        </w:t>
+      </w:r>
+      <w:proofErr w:type="gramStart"/>
+      <w:r>
+        <w:t>if(</w:t>
+      </w:r>
+      <w:proofErr w:type="gramEnd"/>
+      <w:r>
+        <w:t>size &gt; 0 &amp;&amp; size &lt;= 10)</w:t>
+      </w:r>
+    </w:p>
+    <w:p>
+      <w:r>
+        <w:t>        {</w:t>
+      </w:r>
+    </w:p>
+    <w:p>
+      <w:r>
         <w:t>           </w:t>
       </w:r>
     </w:p>
-    <w:p>
-      <w:r>
-        <w:t>        }</w:t>
-      </w:r>
-    </w:p>
-    <w:p>
-      <w:r>
-        <w:t xml:space="preserve">        </w:t>
-      </w:r>
-      <w:proofErr w:type="spellStart"/>
-      <w:r>
-        <w:t>printf</w:t>
-      </w:r>
-      <w:proofErr w:type="spellEnd"/>
-      <w:r>
-        <w:t>("\n");</w:t>
-      </w:r>
-    </w:p>
-    <w:p>
-      <w:r>
-        <w:t>    }</w:t>
-      </w:r>
-    </w:p>
-    <w:p>
-      <w:r>
-        <w:t>}</w:t>
-      </w:r>
-    </w:p>
     <w:p/>
     <w:p>
       <w:r>
-        <w:t xml:space="preserve">void </w:t>
-      </w:r>
-      <w:proofErr w:type="spellStart"/>
+        <w:t xml:space="preserve">            </w:t>
+      </w:r>
+      <w:proofErr w:type="spellStart"/>
+      <w:proofErr w:type="gramStart"/>
+      <w:r>
+        <w:t>RandomMatrix</w:t>
+      </w:r>
+      <w:proofErr w:type="spellEnd"/>
+      <w:r>
+        <w:t>(</w:t>
+      </w:r>
+      <w:proofErr w:type="gramEnd"/>
+      <w:r>
+        <w:t>matrix1, size);</w:t>
+      </w:r>
+    </w:p>
+    <w:p>
+      <w:r>
+        <w:t xml:space="preserve">            </w:t>
+      </w:r>
+      <w:proofErr w:type="spellStart"/>
+      <w:proofErr w:type="gramStart"/>
+      <w:r>
+        <w:t>RandomMatrix</w:t>
+      </w:r>
+      <w:proofErr w:type="spellEnd"/>
+      <w:r>
+        <w:t>(</w:t>
+      </w:r>
+      <w:proofErr w:type="gramEnd"/>
+      <w:r>
+        <w:t>matrix2, size);</w:t>
+      </w:r>
+    </w:p>
+    <w:p/>
+    <w:p>
+      <w:r>
+        <w:t xml:space="preserve">            </w:t>
+      </w:r>
+      <w:proofErr w:type="spellStart"/>
+      <w:proofErr w:type="gramStart"/>
       <w:r>
         <w:t>MultiplyMatrix</w:t>
       </w:r>
       <w:proofErr w:type="spellEnd"/>
       <w:r>
-        <w:t xml:space="preserve">(int mt1[10][10], int mt2[10][10], int </w:t>
-      </w:r>
-      <w:proofErr w:type="spellStart"/>
-      <w:r>
-        <w:t>answr</w:t>
-      </w:r>
-      <w:proofErr w:type="spellEnd"/>
-      <w:r>
-        <w:t>[10][10], int row1,int col1, int row2,int col2)</w:t>
-      </w:r>
-    </w:p>
-    <w:p>
-      <w:r>
-        <w:t>{</w:t>
-      </w:r>
-    </w:p>
-    <w:p>
-      <w:r>
-        <w:t xml:space="preserve">    for(int </w:t>
-      </w:r>
-      <w:proofErr w:type="spellStart"/>
-      <w:r>
-        <w:t>i</w:t>
-      </w:r>
-      <w:proofErr w:type="spellEnd"/>
-      <w:r>
-        <w:t xml:space="preserve"> = 0; </w:t>
-      </w:r>
-      <w:proofErr w:type="spellStart"/>
-      <w:r>
-        <w:t>i</w:t>
-      </w:r>
-      <w:proofErr w:type="spellEnd"/>
-      <w:r>
-        <w:t xml:space="preserve"> &lt; row1; </w:t>
-      </w:r>
-      <w:proofErr w:type="spellStart"/>
-      <w:r>
-        <w:t>i</w:t>
-      </w:r>
-      <w:proofErr w:type="spellEnd"/>
-      <w:r>
-        <w:t>++)</w:t>
-      </w:r>
-    </w:p>
-    <w:p>
-      <w:r>
-        <w:t>    {</w:t>
-      </w:r>
-    </w:p>
-    <w:p>
-      <w:r>
-        <w:t xml:space="preserve">        for(int j = 0; j &lt; col2; </w:t>
-      </w:r>
-      <w:proofErr w:type="spellStart"/>
-      <w:r>
-        <w:t>j++</w:t>
-      </w:r>
-      <w:proofErr w:type="spellEnd"/>
-      <w:r>
-        <w:t>)</w:t>
-      </w:r>
-    </w:p>
-    <w:p>
-      <w:r>
-        <w:t>        {</w:t>
+        <w:t>(</w:t>
+      </w:r>
+      <w:proofErr w:type="gramEnd"/>
+      <w:r>
+        <w:t xml:space="preserve">matrix1, matrix2, </w:t>
+      </w:r>
+      <w:proofErr w:type="spellStart"/>
+      <w:r>
+        <w:t>answrMatrix</w:t>
+      </w:r>
+      <w:proofErr w:type="spellEnd"/>
+      <w:r>
+        <w:t xml:space="preserve">, </w:t>
+      </w:r>
+      <w:proofErr w:type="spellStart"/>
+      <w:r>
+        <w:t>size,size,size,size</w:t>
+      </w:r>
+      <w:proofErr w:type="spellEnd"/>
+      <w:r>
+        <w:t>);</w:t>
       </w:r>
     </w:p>
     <w:p>
       <w:r>
         <w:t xml:space="preserve">            </w:t>
       </w:r>
-      <w:proofErr w:type="spellStart"/>
-      <w:r>
-        <w:t>answr</w:t>
-      </w:r>
-      <w:proofErr w:type="spellEnd"/>
-      <w:r>
-        <w:t>[</w:t>
-      </w:r>
-      <w:proofErr w:type="spellStart"/>
-      <w:r>
-        <w:t>i</w:t>
-      </w:r>
-      <w:proofErr w:type="spellEnd"/>
-      <w:r>
-        <w:t>][j]=0;</w:t>
-      </w:r>
-    </w:p>
-    <w:p>
-      <w:r>
-        <w:t>            for(int k = 0; k &lt; col1; k++)</w:t>
-      </w:r>
-    </w:p>
-    <w:p>
-      <w:r>
-        <w:t>            {</w:t>
-      </w:r>
-    </w:p>
-    <w:p>
-      <w:r>
-        <w:t xml:space="preserve">                </w:t>
-      </w:r>
-      <w:proofErr w:type="spellStart"/>
-      <w:r>
-        <w:t>answr</w:t>
-      </w:r>
-      <w:proofErr w:type="spellEnd"/>
-      <w:r>
-        <w:t>[</w:t>
-      </w:r>
-      <w:proofErr w:type="spellStart"/>
-      <w:r>
-        <w:t>i</w:t>
-      </w:r>
-      <w:proofErr w:type="spellEnd"/>
-      <w:r>
-        <w:t xml:space="preserve">][j] = </w:t>
-      </w:r>
-      <w:proofErr w:type="spellStart"/>
-      <w:r>
-        <w:t>answr</w:t>
-      </w:r>
-      <w:proofErr w:type="spellEnd"/>
-      <w:r>
-        <w:t>[</w:t>
-      </w:r>
-      <w:proofErr w:type="spellStart"/>
-      <w:r>
-        <w:t>i</w:t>
-      </w:r>
-      <w:proofErr w:type="spellEnd"/>
-      <w:r>
-        <w:t>][j] +mt1[</w:t>
-      </w:r>
-      <w:proofErr w:type="spellStart"/>
-      <w:r>
-        <w:t>i</w:t>
-      </w:r>
-      <w:proofErr w:type="spellEnd"/>
-      <w:r>
-        <w:t>][k]*mt2[k][j];</w:t>
-      </w:r>
-    </w:p>
-    <w:p>
-      <w:r>
-        <w:lastRenderedPageBreak/>
-        <w:t>            }</w:t>
-      </w:r>
-    </w:p>
-    <w:p>
-      <w:r>
-        <w:t>        }</w:t>
-      </w:r>
-    </w:p>
-    <w:p>
-      <w:r>
-        <w:t>    }</w:t>
-      </w:r>
-    </w:p>
-    <w:p>
-      <w:r>
-        <w:t>}</w:t>
-      </w:r>
-    </w:p>
-    <w:p/>
-    <w:p>
-      <w:r>
-        <w:t xml:space="preserve">void </w:t>
-      </w:r>
-      <w:proofErr w:type="spellStart"/>
-      <w:r>
-        <w:t>ReadMatrixFromF</w:t>
-      </w:r>
-      <w:proofErr w:type="spellEnd"/>
-      <w:r>
-        <w:t>(const char *file, int matrix[10][10], int *row, int *col)</w:t>
-      </w:r>
-    </w:p>
-    <w:p>
-      <w:r>
-        <w:t>{</w:t>
-      </w:r>
-    </w:p>
-    <w:p>
-      <w:r>
-        <w:t>    FILE *</w:t>
-      </w:r>
-      <w:proofErr w:type="spellStart"/>
-      <w:r>
-        <w:t>fp</w:t>
-      </w:r>
-      <w:proofErr w:type="spellEnd"/>
-      <w:r>
-        <w:t xml:space="preserve"> = </w:t>
-      </w:r>
-      <w:proofErr w:type="spellStart"/>
-      <w:r>
-        <w:t>fopen</w:t>
-      </w:r>
-      <w:proofErr w:type="spellEnd"/>
-      <w:r>
-        <w:t>(file, "r");</w:t>
-      </w:r>
-    </w:p>
-    <w:p/>
-    <w:p>
-      <w:r>
-        <w:t>    if(</w:t>
-      </w:r>
-      <w:proofErr w:type="spellStart"/>
-      <w:r>
-        <w:t>fp</w:t>
-      </w:r>
-      <w:proofErr w:type="spellEnd"/>
-      <w:r>
-        <w:t>)</w:t>
-      </w:r>
-    </w:p>
-    <w:p>
-      <w:r>
-        <w:t>    {</w:t>
-      </w:r>
-    </w:p>
-    <w:p>
-      <w:r>
-        <w:t xml:space="preserve">        </w:t>
-      </w:r>
-      <w:proofErr w:type="spellStart"/>
-      <w:r>
-        <w:t>fscanf</w:t>
-      </w:r>
-      <w:proofErr w:type="spellEnd"/>
-      <w:r>
-        <w:t>(</w:t>
-      </w:r>
-      <w:proofErr w:type="spellStart"/>
-      <w:r>
-        <w:t>fp</w:t>
-      </w:r>
-      <w:proofErr w:type="spellEnd"/>
-      <w:r>
-        <w:t>, "%d %d", row, col);</w:t>
-      </w:r>
-    </w:p>
-    <w:p>
-      <w:r>
-        <w:t xml:space="preserve">        </w:t>
-      </w:r>
-      <w:proofErr w:type="spellStart"/>
-      <w:r>
-        <w:t>printf</w:t>
-      </w:r>
-      <w:proofErr w:type="spellEnd"/>
-      <w:r>
-        <w:t>("Matrix read from file :\n");</w:t>
-      </w:r>
-    </w:p>
-    <w:p>
-      <w:r>
-        <w:t xml:space="preserve">        for (int </w:t>
-      </w:r>
-      <w:proofErr w:type="spellStart"/>
-      <w:r>
-        <w:t>i</w:t>
-      </w:r>
-      <w:proofErr w:type="spellEnd"/>
-      <w:r>
-        <w:t xml:space="preserve"> = 0; </w:t>
-      </w:r>
-      <w:proofErr w:type="spellStart"/>
-      <w:r>
-        <w:t>i</w:t>
-      </w:r>
-      <w:proofErr w:type="spellEnd"/>
-      <w:r>
-        <w:t xml:space="preserve"> &lt; *row; </w:t>
-      </w:r>
-      <w:proofErr w:type="spellStart"/>
-      <w:r>
-        <w:t>i</w:t>
-      </w:r>
-      <w:proofErr w:type="spellEnd"/>
-      <w:r>
-        <w:t>++)</w:t>
-      </w:r>
-    </w:p>
-    <w:p>
-      <w:r>
-        <w:t>        {</w:t>
-      </w:r>
-    </w:p>
-    <w:p>
-      <w:r>
-        <w:t xml:space="preserve">            for(int j = 0; j &lt; *col; </w:t>
-      </w:r>
-      <w:proofErr w:type="spellStart"/>
-      <w:r>
-        <w:t>j++</w:t>
-      </w:r>
-      <w:proofErr w:type="spellEnd"/>
-      <w:r>
-        <w:t>)</w:t>
-      </w:r>
-    </w:p>
-    <w:p>
-      <w:r>
-        <w:t>            {</w:t>
-      </w:r>
-    </w:p>
-    <w:p>
-      <w:r>
-        <w:t xml:space="preserve">                </w:t>
-      </w:r>
-      <w:proofErr w:type="spellStart"/>
-      <w:r>
-        <w:t>fscanf</w:t>
-      </w:r>
-      <w:proofErr w:type="spellEnd"/>
-      <w:r>
-        <w:t>(</w:t>
-      </w:r>
-      <w:proofErr w:type="spellStart"/>
-      <w:r>
-        <w:t>fp</w:t>
-      </w:r>
-      <w:proofErr w:type="spellEnd"/>
-      <w:r>
-        <w:t>, "%d", &amp;matrix[</w:t>
-      </w:r>
-      <w:proofErr w:type="spellStart"/>
-      <w:r>
-        <w:t>i</w:t>
-      </w:r>
-      <w:proofErr w:type="spellEnd"/>
-      <w:r>
-        <w:t>][j]);</w:t>
-      </w:r>
-    </w:p>
-    <w:p>
-      <w:r>
-        <w:t>                 </w:t>
-      </w:r>
-      <w:proofErr w:type="spellStart"/>
-      <w:r>
-        <w:t>printf</w:t>
-      </w:r>
-      <w:proofErr w:type="spellEnd"/>
-      <w:r>
-        <w:t>("%d ", matrix[</w:t>
-      </w:r>
-      <w:proofErr w:type="spellStart"/>
-      <w:r>
-        <w:t>i</w:t>
-      </w:r>
-      <w:proofErr w:type="spellEnd"/>
-      <w:r>
-        <w:t>][j]);</w:t>
-      </w:r>
-    </w:p>
-    <w:p>
-      <w:r>
-        <w:t>            }</w:t>
-      </w:r>
-    </w:p>
-    <w:p>
-      <w:r>
-        <w:t xml:space="preserve">            </w:t>
-      </w:r>
-      <w:proofErr w:type="spellStart"/>
-      <w:r>
-        <w:t>printf</w:t>
-      </w:r>
-      <w:proofErr w:type="spellEnd"/>
-      <w:r>
-        <w:t>("\n");</w:t>
-      </w:r>
-    </w:p>
-    <w:p>
-      <w:r>
-        <w:t>        }</w:t>
-      </w:r>
-    </w:p>
-    <w:p>
-      <w:r>
-        <w:t xml:space="preserve">        </w:t>
-      </w:r>
-      <w:proofErr w:type="spellStart"/>
-      <w:r>
-        <w:t>fclose</w:t>
-      </w:r>
-      <w:proofErr w:type="spellEnd"/>
-      <w:r>
-        <w:t>(</w:t>
-      </w:r>
-      <w:proofErr w:type="spellStart"/>
-      <w:r>
-        <w:t>fp</w:t>
-      </w:r>
-      <w:proofErr w:type="spellEnd"/>
-      <w:r>
-        <w:t>);</w:t>
-      </w:r>
-    </w:p>
-    <w:p>
-      <w:r>
-        <w:t>    }else</w:t>
-      </w:r>
-    </w:p>
-    <w:p>
-      <w:r>
-        <w:t>    {</w:t>
-      </w:r>
-    </w:p>
-    <w:p>
-      <w:r>
-        <w:t xml:space="preserve">        </w:t>
-      </w:r>
-      <w:proofErr w:type="spellStart"/>
-      <w:r>
-        <w:t>printf</w:t>
-      </w:r>
-      <w:proofErr w:type="spellEnd"/>
-      <w:r>
-        <w:t>("Error with file %s\n", file);</w:t>
-      </w:r>
-    </w:p>
-    <w:p>
-      <w:r>
-        <w:t>    }</w:t>
-      </w:r>
-    </w:p>
-    <w:p>
-      <w:r>
-        <w:t>}</w:t>
-      </w:r>
-    </w:p>
-    <w:p>
-      <w:r>
-        <w:lastRenderedPageBreak/>
-        <w:br/>
-      </w:r>
-    </w:p>
-    <w:p>
-      <w:r>
-        <w:t>int main()</w:t>
-      </w:r>
-    </w:p>
-    <w:p>
-      <w:r>
-        <w:t>{</w:t>
-      </w:r>
-    </w:p>
-    <w:p/>
-    <w:p>
-      <w:r>
-        <w:t xml:space="preserve">    </w:t>
-      </w:r>
-      <w:proofErr w:type="spellStart"/>
-      <w:r>
-        <w:t>srand</w:t>
-      </w:r>
-      <w:proofErr w:type="spellEnd"/>
-      <w:r>
-        <w:t>((unsigned int)time(NULL));</w:t>
-      </w:r>
-    </w:p>
-    <w:p>
-      <w:r>
-        <w:t>    int size;</w:t>
-      </w:r>
-    </w:p>
-    <w:p>
-      <w:r>
-        <w:t xml:space="preserve">    int matrix1[10][10], matrix2[10][10], </w:t>
-      </w:r>
-      <w:proofErr w:type="spellStart"/>
-      <w:r>
-        <w:t>answrMatrix</w:t>
-      </w:r>
-      <w:proofErr w:type="spellEnd"/>
-      <w:r>
-        <w:t>[10][10];</w:t>
-      </w:r>
-    </w:p>
-    <w:p>
-      <w:r>
-        <w:t>    int rw1,cl1,rw2,cl2;</w:t>
-      </w:r>
-    </w:p>
-    <w:p>
-      <w:r>
-        <w:t xml:space="preserve">    </w:t>
-      </w:r>
-      <w:proofErr w:type="spellStart"/>
-      <w:r>
-        <w:t>printf</w:t>
-      </w:r>
-      <w:proofErr w:type="spellEnd"/>
-      <w:r>
-        <w:t>("\n");</w:t>
-      </w:r>
-    </w:p>
-    <w:p>
-      <w:r>
-        <w:t>    printf("*************************************************************************************\n");</w:t>
-      </w:r>
-    </w:p>
-    <w:p>
-      <w:r>
-        <w:t xml:space="preserve">    </w:t>
-      </w:r>
-      <w:proofErr w:type="spellStart"/>
-      <w:r>
-        <w:t>printf</w:t>
-      </w:r>
-      <w:proofErr w:type="spellEnd"/>
-      <w:r>
-        <w:t xml:space="preserve">("Enter a integer between 1 - 10 to specify the size of randomly\n"); </w:t>
-      </w:r>
-    </w:p>
-    <w:p>
-      <w:r>
-        <w:t xml:space="preserve">    </w:t>
-      </w:r>
-      <w:proofErr w:type="spellStart"/>
-      <w:r>
-        <w:t>printf</w:t>
-      </w:r>
-      <w:proofErr w:type="spellEnd"/>
-      <w:r>
-        <w:t>("generated matrices for multiplication. Alternatively, input the file path of two files containing matrices.\n");</w:t>
-      </w:r>
-    </w:p>
-    <w:p>
-      <w:r>
-        <w:t xml:space="preserve">    </w:t>
-      </w:r>
-      <w:proofErr w:type="spellStart"/>
-      <w:r>
-        <w:t>printf</w:t>
-      </w:r>
-      <w:proofErr w:type="spellEnd"/>
-      <w:r>
-        <w:t>("Ensure each file starts with the size of the matrix, for example\n");</w:t>
-      </w:r>
-    </w:p>
-    <w:p>
-      <w:r>
-        <w:t xml:space="preserve">    </w:t>
-      </w:r>
-      <w:proofErr w:type="spellStart"/>
-      <w:r>
-        <w:t>printf</w:t>
-      </w:r>
-      <w:proofErr w:type="spellEnd"/>
-      <w:r>
-        <w:t>("for a 2 by 3 matrix the first line of the file should contain '2 3' followed by\n");</w:t>
-      </w:r>
-    </w:p>
-    <w:p>
-      <w:r>
-        <w:t xml:space="preserve">    </w:t>
-      </w:r>
-      <w:proofErr w:type="spellStart"/>
-      <w:r>
-        <w:t>printf</w:t>
-      </w:r>
-      <w:proofErr w:type="spellEnd"/>
-      <w:r>
-        <w:t>("the actual matrix on the next.\n");</w:t>
-      </w:r>
-    </w:p>
-    <w:p>
-      <w:r>
-        <w:t>    printf("*************************************************************************************\n");</w:t>
-      </w:r>
-    </w:p>
-    <w:p/>
-    <w:p>
-      <w:r>
-        <w:t>    if (</w:t>
-      </w:r>
-      <w:proofErr w:type="spellStart"/>
-      <w:r>
-        <w:t>scanf</w:t>
-      </w:r>
-      <w:proofErr w:type="spellEnd"/>
-      <w:r>
-        <w:t>("%d", &amp;size) == 1)</w:t>
-      </w:r>
-    </w:p>
-    <w:p>
-      <w:r>
-        <w:t>    {</w:t>
-      </w:r>
-    </w:p>
-    <w:p>
-      <w:r>
-        <w:t>        if(size &gt; 0 &amp;&amp; size &lt;= 10)</w:t>
-      </w:r>
-    </w:p>
-    <w:p>
-      <w:r>
-        <w:t>        {</w:t>
-      </w:r>
-    </w:p>
-    <w:p>
-      <w:r>
-        <w:t>           </w:t>
-      </w:r>
-    </w:p>
-    <w:p/>
-    <w:p>
-      <w:r>
-        <w:t xml:space="preserve">            </w:t>
-      </w:r>
-      <w:proofErr w:type="spellStart"/>
-      <w:r>
-        <w:t>RandomMatrix</w:t>
-      </w:r>
-      <w:proofErr w:type="spellEnd"/>
-      <w:r>
-        <w:t>(matrix1, size);</w:t>
-      </w:r>
-    </w:p>
-    <w:p>
-      <w:r>
-        <w:t xml:space="preserve">            </w:t>
-      </w:r>
-      <w:proofErr w:type="spellStart"/>
-      <w:r>
-        <w:t>RandomMatrix</w:t>
-      </w:r>
-      <w:proofErr w:type="spellEnd"/>
-      <w:r>
-        <w:t>(matrix2, size);</w:t>
-      </w:r>
-    </w:p>
-    <w:p/>
+    </w:p>
     <w:p>
       <w:r>
         <w:lastRenderedPageBreak/>
@@ -1023,586 +1302,338 @@
       </w:r>
       <w:proofErr w:type="spellStart"/>
       <w:r>
-        <w:t>MultiplyMatrix</w:t>
-      </w:r>
-      <w:proofErr w:type="spellEnd"/>
-      <w:r>
-        <w:t xml:space="preserve">(matrix1, matrix2, </w:t>
-      </w:r>
-      <w:proofErr w:type="spellStart"/>
+        <w:t>printf</w:t>
+      </w:r>
+      <w:proofErr w:type="spellEnd"/>
+      <w:r>
+        <w:t>("******************\n"</w:t>
+      </w:r>
+      <w:proofErr w:type="gramStart"/>
+      <w:r>
+        <w:t>);</w:t>
+      </w:r>
+      <w:proofErr w:type="gramEnd"/>
+    </w:p>
+    <w:p>
+      <w:r>
+        <w:t xml:space="preserve">            </w:t>
+      </w:r>
+      <w:proofErr w:type="spellStart"/>
+      <w:proofErr w:type="gramStart"/>
+      <w:r>
+        <w:t>printf</w:t>
+      </w:r>
+      <w:proofErr w:type="spellEnd"/>
+      <w:r>
+        <w:t>(</w:t>
+      </w:r>
+      <w:proofErr w:type="gramEnd"/>
+      <w:r>
+        <w:t>"Matrix 1 =\n");</w:t>
+      </w:r>
+    </w:p>
+    <w:p>
+      <w:r>
+        <w:t xml:space="preserve">            </w:t>
+      </w:r>
+      <w:proofErr w:type="spellStart"/>
+      <w:proofErr w:type="gramStart"/>
+      <w:r>
+        <w:t>SeeMatrix</w:t>
+      </w:r>
+      <w:proofErr w:type="spellEnd"/>
+      <w:r>
+        <w:t>(</w:t>
+      </w:r>
+      <w:proofErr w:type="gramEnd"/>
+      <w:r>
+        <w:t>matrix1, size);</w:t>
+      </w:r>
+    </w:p>
+    <w:p>
+      <w:r>
+        <w:t xml:space="preserve">            </w:t>
+      </w:r>
+      <w:proofErr w:type="spellStart"/>
+      <w:r>
+        <w:t>printf</w:t>
+      </w:r>
+      <w:proofErr w:type="spellEnd"/>
+      <w:r>
+        <w:t>("******************\n"</w:t>
+      </w:r>
+      <w:proofErr w:type="gramStart"/>
+      <w:r>
+        <w:t>);</w:t>
+      </w:r>
+      <w:proofErr w:type="gramEnd"/>
+    </w:p>
+    <w:p>
+      <w:r>
+        <w:t xml:space="preserve">            </w:t>
+      </w:r>
+      <w:proofErr w:type="spellStart"/>
+      <w:proofErr w:type="gramStart"/>
+      <w:r>
+        <w:t>printf</w:t>
+      </w:r>
+      <w:proofErr w:type="spellEnd"/>
+      <w:r>
+        <w:t>(</w:t>
+      </w:r>
+      <w:proofErr w:type="gramEnd"/>
+      <w:r>
+        <w:t>"\</w:t>
+      </w:r>
+      <w:proofErr w:type="spellStart"/>
+      <w:r>
+        <w:t>nMatrix</w:t>
+      </w:r>
+      <w:proofErr w:type="spellEnd"/>
+      <w:r>
+        <w:t xml:space="preserve"> 2 =\n");</w:t>
+      </w:r>
+    </w:p>
+    <w:p>
+      <w:r>
+        <w:t xml:space="preserve">            </w:t>
+      </w:r>
+      <w:proofErr w:type="spellStart"/>
+      <w:proofErr w:type="gramStart"/>
+      <w:r>
+        <w:t>SeeMatrix</w:t>
+      </w:r>
+      <w:proofErr w:type="spellEnd"/>
+      <w:r>
+        <w:t>(</w:t>
+      </w:r>
+      <w:proofErr w:type="gramEnd"/>
+      <w:r>
+        <w:t>matrix2, size);</w:t>
+      </w:r>
+    </w:p>
+    <w:p>
+      <w:r>
+        <w:t>             </w:t>
+      </w:r>
+      <w:proofErr w:type="spellStart"/>
+      <w:r>
+        <w:t>printf</w:t>
+      </w:r>
+      <w:proofErr w:type="spellEnd"/>
+      <w:r>
+        <w:t>("******************\n"</w:t>
+      </w:r>
+      <w:proofErr w:type="gramStart"/>
+      <w:r>
+        <w:t>);</w:t>
+      </w:r>
+      <w:proofErr w:type="gramEnd"/>
+    </w:p>
+    <w:p>
+      <w:r>
+        <w:t xml:space="preserve">            </w:t>
+      </w:r>
+      <w:proofErr w:type="spellStart"/>
+      <w:proofErr w:type="gramStart"/>
+      <w:r>
+        <w:t>printf</w:t>
+      </w:r>
+      <w:proofErr w:type="spellEnd"/>
+      <w:r>
+        <w:t>(</w:t>
+      </w:r>
+      <w:proofErr w:type="gramEnd"/>
+      <w:r>
+        <w:t>"\</w:t>
+      </w:r>
+      <w:proofErr w:type="spellStart"/>
+      <w:r>
+        <w:t>nOutput</w:t>
+      </w:r>
+      <w:proofErr w:type="spellEnd"/>
+      <w:r>
+        <w:t xml:space="preserve"> Matrix =\n");</w:t>
+      </w:r>
+    </w:p>
+    <w:p>
+      <w:r>
+        <w:t xml:space="preserve">            </w:t>
+      </w:r>
+      <w:proofErr w:type="spellStart"/>
+      <w:proofErr w:type="gramStart"/>
+      <w:r>
+        <w:t>SeeMatrix</w:t>
+      </w:r>
+      <w:proofErr w:type="spellEnd"/>
+      <w:r>
+        <w:t>(</w:t>
+      </w:r>
+      <w:proofErr w:type="spellStart"/>
+      <w:proofErr w:type="gramEnd"/>
       <w:r>
         <w:t>answrMatrix</w:t>
       </w:r>
       <w:proofErr w:type="spellEnd"/>
       <w:r>
-        <w:t xml:space="preserve">, </w:t>
-      </w:r>
-      <w:proofErr w:type="spellStart"/>
-      <w:r>
-        <w:t>size,size,size,size</w:t>
-      </w:r>
-      <w:proofErr w:type="spellEnd"/>
+        <w:t>, size);</w:t>
+      </w:r>
+    </w:p>
+    <w:p>
+      <w:r>
+        <w:t xml:space="preserve">            </w:t>
+      </w:r>
+      <w:proofErr w:type="spellStart"/>
+      <w:r>
+        <w:t>printf</w:t>
+      </w:r>
+      <w:proofErr w:type="spellEnd"/>
+      <w:r>
+        <w:t>("******************\n"</w:t>
+      </w:r>
+      <w:proofErr w:type="gramStart"/>
       <w:r>
         <w:t>);</w:t>
       </w:r>
+      <w:proofErr w:type="gramEnd"/>
+    </w:p>
+    <w:p/>
+    <w:p>
+      <w:r>
+        <w:t>           </w:t>
+      </w:r>
+    </w:p>
+    <w:p>
+      <w:r>
+        <w:t>        }</w:t>
+      </w:r>
+    </w:p>
+    <w:p>
+      <w:r>
+        <w:t>        else</w:t>
+      </w:r>
+    </w:p>
+    <w:p>
+      <w:r>
+        <w:t>        {</w:t>
+      </w:r>
     </w:p>
     <w:p>
       <w:r>
         <w:t xml:space="preserve">            </w:t>
       </w:r>
-    </w:p>
-    <w:p>
-      <w:r>
-        <w:t xml:space="preserve">            </w:t>
-      </w:r>
-      <w:proofErr w:type="spellStart"/>
+      <w:proofErr w:type="spellStart"/>
+      <w:proofErr w:type="gramStart"/>
       <w:r>
         <w:t>printf</w:t>
       </w:r>
       <w:proofErr w:type="spellEnd"/>
       <w:r>
-        <w:t>("******************\n");</w:t>
-      </w:r>
-    </w:p>
-    <w:p>
-      <w:r>
-        <w:t xml:space="preserve">            </w:t>
-      </w:r>
-      <w:proofErr w:type="spellStart"/>
-      <w:r>
-        <w:t>printf</w:t>
-      </w:r>
-      <w:proofErr w:type="spellEnd"/>
-      <w:r>
-        <w:t>("Matrix 1 =\n");</w:t>
-      </w:r>
-    </w:p>
-    <w:p>
-      <w:r>
-        <w:t xml:space="preserve">            </w:t>
-      </w:r>
-      <w:proofErr w:type="spellStart"/>
-      <w:r>
-        <w:t>SeeMatrix</w:t>
-      </w:r>
-      <w:proofErr w:type="spellEnd"/>
-      <w:r>
-        <w:t>(matrix1, size);</w:t>
-      </w:r>
-    </w:p>
-    <w:p>
-      <w:r>
-        <w:t xml:space="preserve">            </w:t>
-      </w:r>
-      <w:proofErr w:type="spellStart"/>
-      <w:r>
-        <w:t>printf</w:t>
-      </w:r>
-      <w:proofErr w:type="spellEnd"/>
-      <w:r>
-        <w:t>("******************\n");</w:t>
-      </w:r>
-    </w:p>
-    <w:p>
-      <w:r>
-        <w:t xml:space="preserve">            </w:t>
-      </w:r>
-      <w:proofErr w:type="spellStart"/>
-      <w:r>
-        <w:t>printf</w:t>
-      </w:r>
-      <w:proofErr w:type="spellEnd"/>
-      <w:r>
-        <w:t>("\</w:t>
-      </w:r>
-      <w:proofErr w:type="spellStart"/>
-      <w:r>
-        <w:t>nMatrix</w:t>
-      </w:r>
-      <w:proofErr w:type="spellEnd"/>
-      <w:r>
-        <w:t xml:space="preserve"> 2 =\n");</w:t>
-      </w:r>
-    </w:p>
-    <w:p>
-      <w:r>
-        <w:t xml:space="preserve">            </w:t>
-      </w:r>
-      <w:proofErr w:type="spellStart"/>
-      <w:r>
-        <w:t>SeeMatrix</w:t>
-      </w:r>
-      <w:proofErr w:type="spellEnd"/>
-      <w:r>
-        <w:t>(matrix2, size);</w:t>
-      </w:r>
-    </w:p>
-    <w:p>
-      <w:r>
-        <w:t>             </w:t>
-      </w:r>
-      <w:proofErr w:type="spellStart"/>
-      <w:r>
-        <w:t>printf</w:t>
-      </w:r>
-      <w:proofErr w:type="spellEnd"/>
-      <w:r>
-        <w:t>("******************\n");</w:t>
-      </w:r>
-    </w:p>
-    <w:p>
-      <w:r>
-        <w:t xml:space="preserve">            </w:t>
-      </w:r>
-      <w:proofErr w:type="spellStart"/>
-      <w:r>
-        <w:t>printf</w:t>
-      </w:r>
-      <w:proofErr w:type="spellEnd"/>
-      <w:r>
-        <w:t>("\</w:t>
-      </w:r>
-      <w:proofErr w:type="spellStart"/>
-      <w:r>
-        <w:t>nOutput</w:t>
-      </w:r>
-      <w:proofErr w:type="spellEnd"/>
-      <w:r>
-        <w:t xml:space="preserve"> Matrix =\n");</w:t>
-      </w:r>
-    </w:p>
-    <w:p>
-      <w:r>
-        <w:t xml:space="preserve">            </w:t>
-      </w:r>
-      <w:proofErr w:type="spellStart"/>
-      <w:r>
-        <w:t>SeeMatrix</w:t>
-      </w:r>
-      <w:proofErr w:type="spellEnd"/>
-      <w:r>
-        <w:t>(</w:t>
-      </w:r>
-      <w:proofErr w:type="spellStart"/>
-      <w:r>
-        <w:t>answrMatrix</w:t>
-      </w:r>
-      <w:proofErr w:type="spellEnd"/>
-      <w:r>
-        <w:t>, size);</w:t>
-      </w:r>
-    </w:p>
-    <w:p>
-      <w:r>
-        <w:t xml:space="preserve">            </w:t>
-      </w:r>
-      <w:proofErr w:type="spellStart"/>
-      <w:r>
-        <w:t>printf</w:t>
-      </w:r>
-      <w:proofErr w:type="spellEnd"/>
-      <w:r>
-        <w:t>("******************\n");</w:t>
+        <w:t>(</w:t>
+      </w:r>
+      <w:proofErr w:type="gramEnd"/>
+      <w:r>
+        <w:t>"INVALID!!!!!: Size must be between 1 to 10.\n");</w:t>
+      </w:r>
+    </w:p>
+    <w:p>
+      <w:r>
+        <w:t>        }</w:t>
       </w:r>
     </w:p>
     <w:p/>
     <w:p>
       <w:r>
-        <w:t>           </w:t>
-      </w:r>
-    </w:p>
-    <w:p>
-      <w:r>
-        <w:t>        }</w:t>
-      </w:r>
-    </w:p>
-    <w:p>
-      <w:r>
-        <w:t>        else</w:t>
-      </w:r>
-    </w:p>
-    <w:p>
-      <w:r>
-        <w:t>        {</w:t>
-      </w:r>
-    </w:p>
-    <w:p>
-      <w:r>
-        <w:t xml:space="preserve">            </w:t>
-      </w:r>
-      <w:proofErr w:type="spellStart"/>
-      <w:r>
-        <w:t>printf</w:t>
-      </w:r>
-      <w:proofErr w:type="spellEnd"/>
-      <w:r>
-        <w:t>("INVALID!!!!!: Size must be between 1 to 10.\n");</w:t>
-      </w:r>
-    </w:p>
-    <w:p>
-      <w:r>
-        <w:t>        }</w:t>
+        <w:t>    }</w:t>
+      </w:r>
+    </w:p>
+    <w:p>
+      <w:r>
+        <w:t>    else</w:t>
+      </w:r>
+    </w:p>
+    <w:p>
+      <w:r>
+        <w:t>    {</w:t>
+      </w:r>
+    </w:p>
+    <w:p>
+      <w:r>
+        <w:t>        char file1[50], file2[50</w:t>
+      </w:r>
+      <w:proofErr w:type="gramStart"/>
+      <w:r>
+        <w:t>];</w:t>
+      </w:r>
+      <w:proofErr w:type="gramEnd"/>
+    </w:p>
+    <w:p>
+      <w:r>
+        <w:t xml:space="preserve">        </w:t>
+      </w:r>
+      <w:proofErr w:type="spellStart"/>
+      <w:proofErr w:type="gramStart"/>
+      <w:r>
+        <w:t>scanf</w:t>
+      </w:r>
+      <w:proofErr w:type="spellEnd"/>
+      <w:r>
+        <w:t>(</w:t>
+      </w:r>
+      <w:proofErr w:type="gramEnd"/>
+      <w:r>
+        <w:t>"%s %s", file1, file2);</w:t>
       </w:r>
     </w:p>
     <w:p/>
     <w:p>
       <w:r>
-        <w:t>    }</w:t>
-      </w:r>
-    </w:p>
-    <w:p>
-      <w:r>
-        <w:t>    else</w:t>
-      </w:r>
-    </w:p>
-    <w:p>
-      <w:r>
-        <w:t>    {</w:t>
-      </w:r>
-    </w:p>
-    <w:p>
-      <w:r>
-        <w:t>        char file1[50], file2[50];</w:t>
-      </w:r>
-    </w:p>
-    <w:p>
-      <w:r>
         <w:t xml:space="preserve">        </w:t>
       </w:r>
       <w:proofErr w:type="spellStart"/>
-      <w:r>
-        <w:t>scanf</w:t>
-      </w:r>
-      <w:proofErr w:type="spellEnd"/>
-      <w:r>
-        <w:t>("%s %s", file1, file2);</w:t>
+      <w:proofErr w:type="gramStart"/>
+      <w:r>
+        <w:t>ReadMatrixFromF</w:t>
+      </w:r>
+      <w:proofErr w:type="spellEnd"/>
+      <w:r>
+        <w:t>(</w:t>
+      </w:r>
+      <w:proofErr w:type="gramEnd"/>
+      <w:r>
+        <w:t>file1, matrix1, &amp;rw1, &amp;cl1);</w:t>
+      </w:r>
+    </w:p>
+    <w:p>
+      <w:r>
+        <w:t xml:space="preserve">        </w:t>
+      </w:r>
+      <w:proofErr w:type="spellStart"/>
+      <w:proofErr w:type="gramStart"/>
+      <w:r>
+        <w:t>ReadMatrixFromF</w:t>
+      </w:r>
+      <w:proofErr w:type="spellEnd"/>
+      <w:r>
+        <w:t>(</w:t>
+      </w:r>
+      <w:proofErr w:type="gramEnd"/>
+      <w:r>
+        <w:t>file2, matrix2, &amp;rw2, &amp;cl2);</w:t>
       </w:r>
     </w:p>
     <w:p/>
     <w:p>
       <w:r>
-        <w:t xml:space="preserve">        </w:t>
-      </w:r>
-      <w:proofErr w:type="spellStart"/>
-      <w:r>
-        <w:t>ReadMatrixFromF</w:t>
-      </w:r>
-      <w:proofErr w:type="spellEnd"/>
-      <w:r>
-        <w:t>(file1, matrix1, &amp;rw1, &amp;cl1);</w:t>
-      </w:r>
-    </w:p>
-    <w:p>
-      <w:r>
-        <w:t xml:space="preserve">        </w:t>
-      </w:r>
-      <w:proofErr w:type="spellStart"/>
-      <w:r>
-        <w:t>ReadMatrixFromF</w:t>
-      </w:r>
-      <w:proofErr w:type="spellEnd"/>
-      <w:r>
-        <w:t>(file2, matrix2, &amp;rw2, &amp;cl2);</w:t>
-      </w:r>
-    </w:p>
-    <w:p/>
-    <w:p>
-      <w:r>
-        <w:lastRenderedPageBreak/>
-        <w:t>        if (cl1 != rw2)</w:t>
-      </w:r>
-    </w:p>
-    <w:p>
-      <w:r>
-        <w:t>        {</w:t>
-      </w:r>
-    </w:p>
-    <w:p>
-      <w:r>
-        <w:t xml:space="preserve">            </w:t>
-      </w:r>
-      <w:proofErr w:type="spellStart"/>
-      <w:r>
-        <w:t>printf</w:t>
-      </w:r>
-      <w:proofErr w:type="spellEnd"/>
-      <w:r>
-        <w:t>("ERROR!!!: Matrices dimensions are not correct for multiplication.\n");</w:t>
-      </w:r>
-    </w:p>
-    <w:p>
-      <w:r>
-        <w:t xml:space="preserve">            </w:t>
-      </w:r>
-      <w:proofErr w:type="spellStart"/>
-      <w:r>
-        <w:t>printf</w:t>
-      </w:r>
-      <w:proofErr w:type="spellEnd"/>
-      <w:r>
-        <w:t>("ERROR!!!:The number of columns in the first matrix is the same as the number of rows in the second matrix) \n");</w:t>
-      </w:r>
-    </w:p>
-    <w:p>
-      <w:r>
-        <w:t>            return 1;</w:t>
-      </w:r>
-    </w:p>
-    <w:p>
-      <w:r>
-        <w:t>        }</w:t>
-      </w:r>
-    </w:p>
-    <w:p/>
-    <w:p>
-      <w:r>
-        <w:t xml:space="preserve">        </w:t>
-      </w:r>
-      <w:proofErr w:type="spellStart"/>
-      <w:r>
-        <w:t>MultiplyMatrix</w:t>
-      </w:r>
-      <w:proofErr w:type="spellEnd"/>
-      <w:r>
-        <w:t xml:space="preserve">(matrix1, matrix2, </w:t>
-      </w:r>
-      <w:proofErr w:type="spellStart"/>
-      <w:r>
-        <w:t>answrMatrix</w:t>
-      </w:r>
-      <w:proofErr w:type="spellEnd"/>
-      <w:r>
-        <w:t>, rw1,cl1,rw2,cl2);</w:t>
-      </w:r>
-    </w:p>
-    <w:p/>
-    <w:p>
-      <w:r>
-        <w:t>        FILE *</w:t>
-      </w:r>
-      <w:proofErr w:type="spellStart"/>
-      <w:r>
-        <w:t>answrFile</w:t>
-      </w:r>
-      <w:proofErr w:type="spellEnd"/>
-      <w:r>
-        <w:t xml:space="preserve"> = </w:t>
-      </w:r>
-      <w:proofErr w:type="spellStart"/>
-      <w:r>
-        <w:t>fopen</w:t>
-      </w:r>
-      <w:proofErr w:type="spellEnd"/>
-      <w:r>
-        <w:t>("matrix3.txt", "w");</w:t>
-      </w:r>
-    </w:p>
-    <w:p>
-      <w:r>
-        <w:t>        if(</w:t>
-      </w:r>
-      <w:proofErr w:type="spellStart"/>
-      <w:r>
-        <w:t>answrFile</w:t>
-      </w:r>
-      <w:proofErr w:type="spellEnd"/>
-      <w:r>
-        <w:t>)</w:t>
-      </w:r>
-    </w:p>
-    <w:p>
-      <w:r>
-        <w:t>        {</w:t>
-      </w:r>
-    </w:p>
-    <w:p>
-      <w:r>
-        <w:t xml:space="preserve">            </w:t>
-      </w:r>
-      <w:proofErr w:type="spellStart"/>
-      <w:r>
-        <w:t>fprintf</w:t>
-      </w:r>
-      <w:proofErr w:type="spellEnd"/>
-      <w:r>
-        <w:t>(</w:t>
-      </w:r>
-      <w:proofErr w:type="spellStart"/>
-      <w:r>
-        <w:t>answrFile</w:t>
-      </w:r>
-      <w:proofErr w:type="spellEnd"/>
-      <w:r>
-        <w:t>, "%d by %d Matrix\n", rw1, cl2);</w:t>
-      </w:r>
-    </w:p>
-    <w:p>
-      <w:r>
-        <w:t xml:space="preserve">            for(int </w:t>
-      </w:r>
-      <w:proofErr w:type="spellStart"/>
-      <w:r>
-        <w:t>i</w:t>
-      </w:r>
-      <w:proofErr w:type="spellEnd"/>
-      <w:r>
-        <w:t xml:space="preserve"> = 0; </w:t>
-      </w:r>
-      <w:proofErr w:type="spellStart"/>
-      <w:r>
-        <w:t>i</w:t>
-      </w:r>
-      <w:proofErr w:type="spellEnd"/>
-      <w:r>
-        <w:t xml:space="preserve"> &lt; rw1; </w:t>
-      </w:r>
-      <w:proofErr w:type="spellStart"/>
-      <w:r>
-        <w:t>i</w:t>
-      </w:r>
-      <w:proofErr w:type="spellEnd"/>
-      <w:r>
-        <w:t>++)</w:t>
-      </w:r>
-    </w:p>
-    <w:p>
-      <w:r>
-        <w:t>            {</w:t>
-      </w:r>
-    </w:p>
-    <w:p>
-      <w:r>
-        <w:t xml:space="preserve">                for(int j = 0; j &lt; cl2; </w:t>
-      </w:r>
-      <w:proofErr w:type="spellStart"/>
-      <w:r>
-        <w:t>j++</w:t>
-      </w:r>
-      <w:proofErr w:type="spellEnd"/>
-      <w:r>
-        <w:t>)</w:t>
-      </w:r>
-    </w:p>
-    <w:p>
-      <w:r>
-        <w:t>                {</w:t>
-      </w:r>
-    </w:p>
-    <w:p>
-      <w:r>
-        <w:t xml:space="preserve">                    </w:t>
-      </w:r>
-      <w:proofErr w:type="spellStart"/>
-      <w:r>
-        <w:t>fprintf</w:t>
-      </w:r>
-      <w:proofErr w:type="spellEnd"/>
-      <w:r>
-        <w:t>(</w:t>
-      </w:r>
-      <w:proofErr w:type="spellStart"/>
-      <w:r>
-        <w:t>answrFile</w:t>
-      </w:r>
-      <w:proofErr w:type="spellEnd"/>
-      <w:r>
-        <w:t xml:space="preserve">, "%d ", </w:t>
-      </w:r>
-      <w:proofErr w:type="spellStart"/>
-      <w:r>
-        <w:t>answrMatrix</w:t>
-      </w:r>
-      <w:proofErr w:type="spellEnd"/>
-      <w:r>
-        <w:t>[</w:t>
-      </w:r>
-      <w:proofErr w:type="spellStart"/>
-      <w:r>
-        <w:t>i</w:t>
-      </w:r>
-      <w:proofErr w:type="spellEnd"/>
-      <w:r>
-        <w:t>][j]);</w:t>
-      </w:r>
-    </w:p>
-    <w:p>
-      <w:r>
-        <w:t>                }</w:t>
-      </w:r>
-    </w:p>
-    <w:p>
-      <w:r>
-        <w:t xml:space="preserve">                </w:t>
-      </w:r>
-      <w:proofErr w:type="spellStart"/>
-      <w:r>
-        <w:t>fprintf</w:t>
-      </w:r>
-      <w:proofErr w:type="spellEnd"/>
-      <w:r>
-        <w:t>(</w:t>
-      </w:r>
-      <w:proofErr w:type="spellStart"/>
-      <w:r>
-        <w:t>answrFile</w:t>
-      </w:r>
-      <w:proofErr w:type="spellEnd"/>
-      <w:r>
-        <w:t>, "\n");</w:t>
-      </w:r>
-    </w:p>
-    <w:p>
-      <w:r>
-        <w:t>            }</w:t>
-      </w:r>
-    </w:p>
-    <w:p>
-      <w:r>
-        <w:t xml:space="preserve">            </w:t>
-      </w:r>
-      <w:proofErr w:type="spellStart"/>
-      <w:r>
-        <w:t>fclose</w:t>
-      </w:r>
-      <w:proofErr w:type="spellEnd"/>
-      <w:r>
-        <w:t>(</w:t>
-      </w:r>
-      <w:proofErr w:type="spellStart"/>
-      <w:r>
-        <w:t>answrFile</w:t>
-      </w:r>
-      <w:proofErr w:type="spellEnd"/>
-      <w:r>
-        <w:t>);</w:t>
-      </w:r>
-    </w:p>
-    <w:p>
-      <w:r>
-        <w:t>           </w:t>
-      </w:r>
-    </w:p>
-    <w:p>
-      <w:r>
-        <w:t xml:space="preserve">            </w:t>
-      </w:r>
-      <w:proofErr w:type="spellStart"/>
-      <w:r>
-        <w:t>printf</w:t>
-      </w:r>
-      <w:proofErr w:type="spellEnd"/>
-      <w:r>
-        <w:t>("\n Success! Matrix multiplication performed and result is saved to a file called matrix3.txt\n");</w:t>
-      </w:r>
-    </w:p>
-    <w:p>
-      <w:r>
-        <w:t>        }</w:t>
-      </w:r>
-    </w:p>
-    <w:p>
-      <w:r>
-        <w:t>        else</w:t>
+        <w:t>        if (cl</w:t>
+      </w:r>
+      <w:proofErr w:type="gramStart"/>
+      <w:r>
+        <w:t>1 !</w:t>
+      </w:r>
+      <w:proofErr w:type="gramEnd"/>
+      <w:r>
+        <w:t>= rw2)</w:t>
       </w:r>
     </w:p>
     <w:p>
@@ -1616,21 +1647,384 @@
         <w:t xml:space="preserve">            </w:t>
       </w:r>
       <w:proofErr w:type="spellStart"/>
+      <w:proofErr w:type="gramStart"/>
       <w:r>
         <w:t>printf</w:t>
       </w:r>
       <w:proofErr w:type="spellEnd"/>
       <w:r>
-        <w:t>("ERROR!!!: Unable to open the output file.\n");</w:t>
-      </w:r>
-    </w:p>
-    <w:p>
-      <w:r>
-        <w:t>            return 1;</w:t>
-      </w:r>
-    </w:p>
-    <w:p>
-      <w:r>
+        <w:t>(</w:t>
+      </w:r>
+      <w:proofErr w:type="gramEnd"/>
+      <w:r>
+        <w:t>"ERROR!!!: Matrices dimensions are not correct for multiplication.\n");</w:t>
+      </w:r>
+    </w:p>
+    <w:p>
+      <w:r>
+        <w:t xml:space="preserve">            </w:t>
+      </w:r>
+      <w:proofErr w:type="spellStart"/>
+      <w:proofErr w:type="gramStart"/>
+      <w:r>
+        <w:t>printf</w:t>
+      </w:r>
+      <w:proofErr w:type="spellEnd"/>
+      <w:r>
+        <w:t>(</w:t>
+      </w:r>
+      <w:proofErr w:type="gramEnd"/>
+      <w:r>
+        <w:t>"ERROR!!!:The number of columns in the first matrix is the same as the number of rows in the second matrix) \n");</w:t>
+      </w:r>
+    </w:p>
+    <w:p>
+      <w:r>
+        <w:t xml:space="preserve">            return </w:t>
+      </w:r>
+      <w:proofErr w:type="gramStart"/>
+      <w:r>
+        <w:t>1;</w:t>
+      </w:r>
+      <w:proofErr w:type="gramEnd"/>
+    </w:p>
+    <w:p>
+      <w:r>
+        <w:t>        }</w:t>
+      </w:r>
+    </w:p>
+    <w:p/>
+    <w:p>
+      <w:r>
+        <w:t xml:space="preserve">        </w:t>
+      </w:r>
+      <w:proofErr w:type="spellStart"/>
+      <w:proofErr w:type="gramStart"/>
+      <w:r>
+        <w:t>MultiplyMatrix</w:t>
+      </w:r>
+      <w:proofErr w:type="spellEnd"/>
+      <w:r>
+        <w:t>(</w:t>
+      </w:r>
+      <w:proofErr w:type="gramEnd"/>
+      <w:r>
+        <w:t xml:space="preserve">matrix1, matrix2, </w:t>
+      </w:r>
+      <w:proofErr w:type="spellStart"/>
+      <w:r>
+        <w:t>answrMatrix</w:t>
+      </w:r>
+      <w:proofErr w:type="spellEnd"/>
+      <w:r>
+        <w:t>, rw1,cl1,rw2,cl2);</w:t>
+      </w:r>
+    </w:p>
+    <w:p/>
+    <w:p>
+      <w:r>
+        <w:t>        FILE *</w:t>
+      </w:r>
+      <w:proofErr w:type="spellStart"/>
+      <w:r>
+        <w:t>answrFile</w:t>
+      </w:r>
+      <w:proofErr w:type="spellEnd"/>
+      <w:r>
+        <w:t xml:space="preserve"> = </w:t>
+      </w:r>
+      <w:proofErr w:type="spellStart"/>
+      <w:proofErr w:type="gramStart"/>
+      <w:r>
+        <w:t>fopen</w:t>
+      </w:r>
+      <w:proofErr w:type="spellEnd"/>
+      <w:r>
+        <w:t>(</w:t>
+      </w:r>
+      <w:proofErr w:type="gramEnd"/>
+      <w:r>
+        <w:t>"matrix3.txt", "w");</w:t>
+      </w:r>
+    </w:p>
+    <w:p>
+      <w:r>
+        <w:t>        if(</w:t>
+      </w:r>
+      <w:proofErr w:type="spellStart"/>
+      <w:r>
+        <w:t>answrFile</w:t>
+      </w:r>
+      <w:proofErr w:type="spellEnd"/>
+      <w:r>
+        <w:t>)</w:t>
+      </w:r>
+    </w:p>
+    <w:p>
+      <w:r>
+        <w:t>        {</w:t>
+      </w:r>
+    </w:p>
+    <w:p>
+      <w:r>
+        <w:t xml:space="preserve">            </w:t>
+      </w:r>
+      <w:proofErr w:type="spellStart"/>
+      <w:proofErr w:type="gramStart"/>
+      <w:r>
+        <w:t>fprintf</w:t>
+      </w:r>
+      <w:proofErr w:type="spellEnd"/>
+      <w:r>
+        <w:t>(</w:t>
+      </w:r>
+      <w:proofErr w:type="spellStart"/>
+      <w:proofErr w:type="gramEnd"/>
+      <w:r>
+        <w:t>answrFile</w:t>
+      </w:r>
+      <w:proofErr w:type="spellEnd"/>
+      <w:r>
+        <w:t>, "%d by %d Matrix\n", rw1, cl2);</w:t>
+      </w:r>
+    </w:p>
+    <w:p>
+      <w:r>
+        <w:t xml:space="preserve">            </w:t>
+      </w:r>
+      <w:proofErr w:type="gramStart"/>
+      <w:r>
+        <w:t>for(</w:t>
+      </w:r>
+      <w:proofErr w:type="gramEnd"/>
+      <w:r>
+        <w:t xml:space="preserve">int </w:t>
+      </w:r>
+      <w:proofErr w:type="spellStart"/>
+      <w:r>
+        <w:t>i</w:t>
+      </w:r>
+      <w:proofErr w:type="spellEnd"/>
+      <w:r>
+        <w:t xml:space="preserve"> = 0; </w:t>
+      </w:r>
+      <w:proofErr w:type="spellStart"/>
+      <w:r>
+        <w:t>i</w:t>
+      </w:r>
+      <w:proofErr w:type="spellEnd"/>
+      <w:r>
+        <w:t xml:space="preserve"> &lt; rw1; </w:t>
+      </w:r>
+      <w:proofErr w:type="spellStart"/>
+      <w:r>
+        <w:t>i</w:t>
+      </w:r>
+      <w:proofErr w:type="spellEnd"/>
+      <w:r>
+        <w:t>++)</w:t>
+      </w:r>
+    </w:p>
+    <w:p>
+      <w:r>
+        <w:t>            {</w:t>
+      </w:r>
+    </w:p>
+    <w:p>
+      <w:r>
+        <w:t xml:space="preserve">                </w:t>
+      </w:r>
+      <w:proofErr w:type="gramStart"/>
+      <w:r>
+        <w:t>for(</w:t>
+      </w:r>
+      <w:proofErr w:type="gramEnd"/>
+      <w:r>
+        <w:t xml:space="preserve">int j = 0; j &lt; cl2; </w:t>
+      </w:r>
+      <w:proofErr w:type="spellStart"/>
+      <w:r>
+        <w:t>j++</w:t>
+      </w:r>
+      <w:proofErr w:type="spellEnd"/>
+      <w:r>
+        <w:t>)</w:t>
+      </w:r>
+    </w:p>
+    <w:p>
+      <w:r>
+        <w:t>                {</w:t>
+      </w:r>
+    </w:p>
+    <w:p>
+      <w:r>
+        <w:t xml:space="preserve">                    </w:t>
+      </w:r>
+      <w:proofErr w:type="spellStart"/>
+      <w:proofErr w:type="gramStart"/>
+      <w:r>
+        <w:t>fprintf</w:t>
+      </w:r>
+      <w:proofErr w:type="spellEnd"/>
+      <w:r>
+        <w:t>(</w:t>
+      </w:r>
+      <w:proofErr w:type="spellStart"/>
+      <w:proofErr w:type="gramEnd"/>
+      <w:r>
+        <w:t>answrFile</w:t>
+      </w:r>
+      <w:proofErr w:type="spellEnd"/>
+      <w:r>
+        <w:t xml:space="preserve">, "%d ", </w:t>
+      </w:r>
+      <w:proofErr w:type="spellStart"/>
+      <w:r>
+        <w:t>answrMatrix</w:t>
+      </w:r>
+      <w:proofErr w:type="spellEnd"/>
+      <w:r>
+        <w:t>[</w:t>
+      </w:r>
+      <w:proofErr w:type="spellStart"/>
+      <w:r>
+        <w:t>i</w:t>
+      </w:r>
+      <w:proofErr w:type="spellEnd"/>
+      <w:r>
+        <w:t>][j]);</w:t>
+      </w:r>
+    </w:p>
+    <w:p>
+      <w:r>
+        <w:t>                }</w:t>
+      </w:r>
+    </w:p>
+    <w:p>
+      <w:r>
+        <w:t xml:space="preserve">                </w:t>
+      </w:r>
+      <w:proofErr w:type="spellStart"/>
+      <w:proofErr w:type="gramStart"/>
+      <w:r>
+        <w:t>fprintf</w:t>
+      </w:r>
+      <w:proofErr w:type="spellEnd"/>
+      <w:r>
+        <w:t>(</w:t>
+      </w:r>
+      <w:proofErr w:type="spellStart"/>
+      <w:proofErr w:type="gramEnd"/>
+      <w:r>
+        <w:t>answrFile</w:t>
+      </w:r>
+      <w:proofErr w:type="spellEnd"/>
+      <w:r>
+        <w:t>, "\n");</w:t>
+      </w:r>
+    </w:p>
+    <w:p>
+      <w:r>
+        <w:t>            }</w:t>
+      </w:r>
+    </w:p>
+    <w:p>
+      <w:r>
+        <w:t xml:space="preserve">            </w:t>
+      </w:r>
+      <w:proofErr w:type="spellStart"/>
+      <w:r>
+        <w:t>fclose</w:t>
+      </w:r>
+      <w:proofErr w:type="spellEnd"/>
+      <w:r>
+        <w:t>(</w:t>
+      </w:r>
+      <w:proofErr w:type="spellStart"/>
+      <w:r>
+        <w:t>answrFile</w:t>
+      </w:r>
+      <w:proofErr w:type="spellEnd"/>
+      <w:proofErr w:type="gramStart"/>
+      <w:r>
+        <w:t>);</w:t>
+      </w:r>
+      <w:proofErr w:type="gramEnd"/>
+    </w:p>
+    <w:p>
+      <w:r>
+        <w:t>           </w:t>
+      </w:r>
+    </w:p>
+    <w:p>
+      <w:r>
+        <w:t xml:space="preserve">            </w:t>
+      </w:r>
+      <w:proofErr w:type="spellStart"/>
+      <w:proofErr w:type="gramStart"/>
+      <w:r>
+        <w:t>printf</w:t>
+      </w:r>
+      <w:proofErr w:type="spellEnd"/>
+      <w:r>
+        <w:t>(</w:t>
+      </w:r>
+      <w:proofErr w:type="gramEnd"/>
+      <w:r>
+        <w:t>"\n Success! Matrix multiplication performed and result is saved to a file called matrix3.txt\n"</w:t>
+      </w:r>
+      <w:proofErr w:type="gramStart"/>
+      <w:r>
+        <w:t>);</w:t>
+      </w:r>
+      <w:proofErr w:type="gramEnd"/>
+    </w:p>
+    <w:p>
+      <w:r>
+        <w:t>        }</w:t>
+      </w:r>
+    </w:p>
+    <w:p>
+      <w:r>
+        <w:t>        else</w:t>
+      </w:r>
+    </w:p>
+    <w:p>
+      <w:r>
+        <w:t>        {</w:t>
+      </w:r>
+    </w:p>
+    <w:p>
+      <w:r>
+        <w:t xml:space="preserve">            </w:t>
+      </w:r>
+      <w:proofErr w:type="spellStart"/>
+      <w:proofErr w:type="gramStart"/>
+      <w:r>
+        <w:t>printf</w:t>
+      </w:r>
+      <w:proofErr w:type="spellEnd"/>
+      <w:r>
+        <w:t>(</w:t>
+      </w:r>
+      <w:proofErr w:type="gramEnd"/>
+      <w:r>
+        <w:t>"ERROR!!!: Unable to open the output file.\n");</w:t>
+      </w:r>
+    </w:p>
+    <w:p>
+      <w:r>
+        <w:t xml:space="preserve">            return </w:t>
+      </w:r>
+      <w:proofErr w:type="gramStart"/>
+      <w:r>
+        <w:t>1;</w:t>
+      </w:r>
+      <w:proofErr w:type="gramEnd"/>
+    </w:p>
+    <w:p>
+      <w:r>
+        <w:lastRenderedPageBreak/>
         <w:t>        }    </w:t>
       </w:r>
     </w:p>
@@ -1641,8 +2035,13 @@
     </w:p>
     <w:p>
       <w:r>
-        <w:t>    return 0;</w:t>
-      </w:r>
+        <w:t xml:space="preserve">    return </w:t>
+      </w:r>
+      <w:proofErr w:type="gramStart"/>
+      <w:r>
+        <w:t>0;</w:t>
+      </w:r>
+      <w:proofErr w:type="gramEnd"/>
     </w:p>
     <w:p>
       <w:r>
@@ -2263,6 +2662,7 @@
   <w:style w:type="character" w:default="1" w:styleId="DefaultParagraphFont">
     <w:name w:val="Default Paragraph Font"/>
     <w:uiPriority w:val="1"/>
+    <w:semiHidden/>
     <w:unhideWhenUsed/>
   </w:style>
   <w:style w:type="table" w:default="1" w:styleId="TableNormal">
